--- a/MAIF/Resources/template2.docx
+++ b/MAIF/Resources/template2.docx
@@ -65,6 +65,7 @@
           <w:noProof/>
           <w:color w:val="4F6228"/>
           <w:sz w:val="44"/>
+          <w:lang w:val="en-US"/>
         </w:rPr>
       </w:pPr>
       <w:r>
@@ -75,7 +76,28 @@
           <w:color w:val="4F6228"/>
           <w:sz w:val="44"/>
         </w:rPr>
-        <w:t>от 23.10.2017</w:t>
+        <w:t xml:space="preserve">от </w:t>
+      </w:r>
+      <w:r>
+        <w:rPr>
+          <w:rFonts w:ascii="Century Gothic" w:hAnsi="Century Gothic"/>
+          <w:b/>
+          <w:noProof/>
+          <w:color w:val="4F6228"/>
+          <w:sz w:val="44"/>
+        </w:rPr>
+        <w:t>%</w:t>
+      </w:r>
+      <w:r>
+        <w:rPr>
+          <w:rFonts w:ascii="Century Gothic" w:hAnsi="Century Gothic"/>
+          <w:b/>
+          <w:noProof/>
+          <w:color w:val="4F6228"/>
+          <w:sz w:val="44"/>
+          <w:lang w:val="en-US"/>
+        </w:rPr>
+        <w:t>current_date%</w:t>
       </w:r>
     </w:p>
     <w:p>
@@ -227,249 +249,38 @@
                 <w:color w:val="000000"/>
                 <w:sz w:val="20"/>
                 <w:szCs w:val="20"/>
+                <w:lang w:val="en-US"/>
               </w:rPr>
             </w:pPr>
             <w:r>
               <w:rPr>
-                <w:rFonts w:ascii="Century Gothic" w:hAnsi="Century Gothic" w:cs="Cambria"/>
-                <w:b/>
-                <w:bCs/>
-                <w:color w:val="000000"/>
-                <w:sz w:val="20"/>
-                <w:szCs w:val="20"/>
-              </w:rPr>
-              <w:t>Россия</w:t>
-            </w:r>
-            <w:r>
-              <w:rPr>
-                <w:rFonts w:ascii="Century Gothic" w:hAnsi="Century Gothic"/>
-                <w:b/>
-                <w:bCs/>
-                <w:color w:val="000000"/>
-                <w:sz w:val="20"/>
-                <w:szCs w:val="20"/>
-              </w:rPr>
-              <w:t xml:space="preserve">, </w:t>
-            </w:r>
-            <w:r>
-              <w:rPr>
-                <w:rFonts w:ascii="Century Gothic" w:hAnsi="Century Gothic" w:cs="Cambria"/>
-                <w:b/>
-                <w:bCs/>
-                <w:color w:val="000000"/>
-                <w:sz w:val="20"/>
-                <w:szCs w:val="20"/>
-              </w:rPr>
-              <w:t>Самарская</w:t>
-            </w:r>
-            <w:r>
-              <w:rPr>
-                <w:rFonts w:ascii="Century Gothic" w:hAnsi="Century Gothic"/>
-                <w:b/>
-                <w:bCs/>
-                <w:color w:val="000000"/>
-                <w:sz w:val="20"/>
-                <w:szCs w:val="20"/>
-              </w:rPr>
-              <w:t xml:space="preserve"> </w:t>
-            </w:r>
-            <w:r>
-              <w:rPr>
-                <w:rFonts w:ascii="Century Gothic" w:hAnsi="Century Gothic" w:cs="Cambria"/>
-                <w:b/>
-                <w:bCs/>
-                <w:color w:val="000000"/>
-                <w:sz w:val="20"/>
-                <w:szCs w:val="20"/>
-              </w:rPr>
-              <w:t>область</w:t>
-            </w:r>
-            <w:r>
-              <w:rPr>
-                <w:rFonts w:ascii="Century Gothic" w:hAnsi="Century Gothic"/>
-                <w:b/>
-                <w:bCs/>
-                <w:color w:val="000000"/>
-                <w:sz w:val="20"/>
-                <w:szCs w:val="20"/>
-              </w:rPr>
-              <w:t xml:space="preserve">, </w:t>
-            </w:r>
-            <w:r>
-              <w:rPr>
-                <w:rFonts w:ascii="Century Gothic" w:hAnsi="Century Gothic" w:cs="Cambria"/>
-                <w:b/>
-                <w:bCs/>
-                <w:color w:val="000000"/>
-                <w:sz w:val="20"/>
-                <w:szCs w:val="20"/>
-              </w:rPr>
-              <w:t>Красноярский</w:t>
-            </w:r>
-            <w:r>
-              <w:rPr>
-                <w:rFonts w:ascii="Century Gothic" w:hAnsi="Century Gothic"/>
-                <w:b/>
-                <w:bCs/>
-                <w:color w:val="000000"/>
-                <w:sz w:val="20"/>
-                <w:szCs w:val="20"/>
-              </w:rPr>
-              <w:t xml:space="preserve"> </w:t>
-            </w:r>
-            <w:r>
-              <w:rPr>
-                <w:rFonts w:ascii="Century Gothic" w:hAnsi="Century Gothic" w:cs="Cambria"/>
-                <w:b/>
-                <w:bCs/>
-                <w:color w:val="000000"/>
-                <w:sz w:val="20"/>
-                <w:szCs w:val="20"/>
-              </w:rPr>
-              <w:t>район</w:t>
-            </w:r>
-            <w:r>
-              <w:rPr>
-                <w:rFonts w:ascii="Century Gothic" w:hAnsi="Century Gothic"/>
-                <w:b/>
-                <w:bCs/>
-                <w:color w:val="000000"/>
-                <w:sz w:val="20"/>
-                <w:szCs w:val="20"/>
-              </w:rPr>
-              <w:t xml:space="preserve">, </w:t>
-            </w:r>
-            <w:r>
-              <w:rPr>
-                <w:rFonts w:ascii="Century Gothic" w:hAnsi="Century Gothic" w:cs="Cambria"/>
-                <w:b/>
-                <w:bCs/>
-                <w:color w:val="000000"/>
-                <w:sz w:val="20"/>
-                <w:szCs w:val="20"/>
-              </w:rPr>
-              <w:t>село</w:t>
-            </w:r>
-            <w:r>
-              <w:rPr>
-                <w:rFonts w:ascii="Century Gothic" w:hAnsi="Century Gothic"/>
-                <w:b/>
-                <w:bCs/>
-                <w:color w:val="000000"/>
-                <w:sz w:val="20"/>
-                <w:szCs w:val="20"/>
-              </w:rPr>
-              <w:t xml:space="preserve"> </w:t>
-            </w:r>
-            <w:r>
-              <w:rPr>
-                <w:rFonts w:ascii="Century Gothic" w:hAnsi="Century Gothic" w:cs="Cambria"/>
-                <w:b/>
-                <w:bCs/>
-                <w:color w:val="000000"/>
-                <w:sz w:val="20"/>
-                <w:szCs w:val="20"/>
-              </w:rPr>
-              <w:t>Белозерки</w:t>
-            </w:r>
-            <w:r>
-              <w:rPr>
-                <w:rFonts w:ascii="Century Gothic" w:hAnsi="Century Gothic"/>
-                <w:b/>
-                <w:bCs/>
-                <w:color w:val="000000"/>
-                <w:sz w:val="20"/>
-                <w:szCs w:val="20"/>
-              </w:rPr>
-              <w:t xml:space="preserve">, </w:t>
-            </w:r>
-            <w:r>
-              <w:rPr>
-                <w:rFonts w:ascii="Century Gothic" w:hAnsi="Century Gothic" w:cs="Cambria"/>
-                <w:b/>
-                <w:bCs/>
-                <w:color w:val="000000"/>
-                <w:sz w:val="20"/>
-                <w:szCs w:val="20"/>
-              </w:rPr>
-              <w:t>ул</w:t>
-            </w:r>
-            <w:r>
-              <w:rPr>
-                <w:rFonts w:ascii="Century Gothic" w:hAnsi="Century Gothic"/>
-                <w:b/>
-                <w:bCs/>
-                <w:color w:val="000000"/>
-                <w:sz w:val="20"/>
-                <w:szCs w:val="20"/>
-              </w:rPr>
-              <w:t xml:space="preserve">. </w:t>
-            </w:r>
-            <w:r>
-              <w:rPr>
-                <w:rFonts w:ascii="Century Gothic" w:hAnsi="Century Gothic" w:cs="Cambria"/>
-                <w:b/>
-                <w:bCs/>
-                <w:color w:val="000000"/>
-                <w:sz w:val="20"/>
-                <w:szCs w:val="20"/>
-              </w:rPr>
-              <w:t>Лемкова</w:t>
-            </w:r>
-            <w:r>
-              <w:rPr>
-                <w:rFonts w:ascii="Century Gothic" w:hAnsi="Century Gothic"/>
-                <w:b/>
-                <w:bCs/>
-                <w:color w:val="000000"/>
-                <w:sz w:val="20"/>
-                <w:szCs w:val="20"/>
-              </w:rPr>
-              <w:t xml:space="preserve">, </w:t>
-            </w:r>
-            <w:r>
-              <w:rPr>
-                <w:rFonts w:ascii="Century Gothic" w:hAnsi="Century Gothic" w:cs="Cambria"/>
-                <w:b/>
-                <w:bCs/>
-                <w:color w:val="000000"/>
-                <w:sz w:val="20"/>
-                <w:szCs w:val="20"/>
-              </w:rPr>
-              <w:t>д</w:t>
-            </w:r>
-            <w:r>
-              <w:rPr>
-                <w:rFonts w:ascii="Century Gothic" w:hAnsi="Century Gothic"/>
-                <w:b/>
-                <w:bCs/>
-                <w:color w:val="000000"/>
-                <w:sz w:val="20"/>
-                <w:szCs w:val="20"/>
-              </w:rPr>
-              <w:t xml:space="preserve">. 21, </w:t>
-            </w:r>
-            <w:r>
-              <w:rPr>
-                <w:rFonts w:ascii="Century Gothic" w:hAnsi="Century Gothic" w:cs="Cambria"/>
-                <w:b/>
-                <w:bCs/>
-                <w:color w:val="000000"/>
-                <w:sz w:val="20"/>
-                <w:szCs w:val="20"/>
-              </w:rPr>
-              <w:t>секции</w:t>
-            </w:r>
-            <w:r>
-              <w:rPr>
-                <w:rFonts w:ascii="Century Gothic" w:hAnsi="Century Gothic"/>
-                <w:b/>
-                <w:bCs/>
-                <w:color w:val="000000"/>
-                <w:sz w:val="20"/>
-                <w:szCs w:val="20"/>
-              </w:rPr>
-              <w:t xml:space="preserve"> 1-4</w:t>
+                <w:rFonts w:ascii="Century Gothic" w:hAnsi="Century Gothic"/>
+                <w:color w:val="000000"/>
+                <w:sz w:val="20"/>
+                <w:szCs w:val="20"/>
+                <w:lang w:val="en-US"/>
+              </w:rPr>
+              <w:t>%</w:t>
+            </w:r>
+            <w:r>
+              <w:rPr>
+                <w:rFonts w:ascii="Century Gothic" w:hAnsi="Century Gothic"/>
+                <w:color w:val="000000"/>
+                <w:sz w:val="20"/>
+                <w:szCs w:val="20"/>
+                <w:lang w:val="en-US"/>
+              </w:rPr>
+              <w:t>common_address</w:t>
+            </w:r>
+            <w:r>
+              <w:rPr>
+                <w:rFonts w:ascii="Century Gothic" w:hAnsi="Century Gothic"/>
+                <w:color w:val="000000"/>
+                <w:sz w:val="20"/>
+                <w:szCs w:val="20"/>
+                <w:lang w:val="en-US"/>
+              </w:rPr>
+              <w:t>%</w:t>
             </w:r>
           </w:p>
         </w:tc>
@@ -501,25 +312,90 @@
                 <w:sz w:val="20"/>
                 <w:szCs w:val="20"/>
               </w:rPr>
-              <w:t>Наружные стены здания</w:t>
-            </w:r>
-            <w:r>
-              <w:rPr>
-                <w:rFonts w:ascii="Century Gothic" w:hAnsi="Century Gothic" w:cs="Cambria"/>
-                <w:color w:val="000000"/>
-                <w:sz w:val="20"/>
-                <w:szCs w:val="20"/>
-              </w:rPr>
-              <w:t>:</w:t>
-            </w:r>
-            <w:r>
-              <w:rPr>
-                <w:rFonts w:ascii="Century Gothic" w:hAnsi="Century Gothic" w:cs="Cambria"/>
-                <w:color w:val="000000"/>
-                <w:sz w:val="20"/>
-                <w:szCs w:val="20"/>
-              </w:rPr>
-              <w:t xml:space="preserve"> деревянные, сборно-щитовые: выполнены из сборных панелей (щитов) заводской готовности с утеплением и силовым каркасом по технологии СИП. </w:t>
+              <w:t>Наружные</w:t>
+            </w:r>
+            <w:r>
+              <w:rPr>
+                <w:rFonts w:ascii="Century Gothic" w:hAnsi="Century Gothic" w:cs="Cambria"/>
+                <w:color w:val="000000"/>
+                <w:sz w:val="20"/>
+                <w:szCs w:val="20"/>
+              </w:rPr>
+              <w:t xml:space="preserve"> </w:t>
+            </w:r>
+            <w:r>
+              <w:rPr>
+                <w:rFonts w:ascii="Century Gothic" w:hAnsi="Century Gothic" w:cs="Cambria"/>
+                <w:color w:val="000000"/>
+                <w:sz w:val="20"/>
+                <w:szCs w:val="20"/>
+              </w:rPr>
+              <w:t>стены</w:t>
+            </w:r>
+            <w:r>
+              <w:rPr>
+                <w:rFonts w:ascii="Century Gothic" w:hAnsi="Century Gothic" w:cs="Cambria"/>
+                <w:color w:val="000000"/>
+                <w:sz w:val="20"/>
+                <w:szCs w:val="20"/>
+              </w:rPr>
+              <w:t xml:space="preserve"> </w:t>
+            </w:r>
+            <w:r>
+              <w:rPr>
+                <w:rFonts w:ascii="Century Gothic" w:hAnsi="Century Gothic" w:cs="Cambria"/>
+                <w:color w:val="000000"/>
+                <w:sz w:val="20"/>
+                <w:szCs w:val="20"/>
+              </w:rPr>
+              <w:t>здания</w:t>
+            </w:r>
+            <w:r>
+              <w:rPr>
+                <w:rFonts w:ascii="Century Gothic" w:hAnsi="Century Gothic" w:cs="Cambria"/>
+                <w:color w:val="000000"/>
+                <w:sz w:val="20"/>
+                <w:szCs w:val="20"/>
+              </w:rPr>
+              <w:t xml:space="preserve">: </w:t>
+            </w:r>
+            <w:r>
+              <w:rPr>
+                <w:rFonts w:ascii="Century Gothic" w:hAnsi="Century Gothic" w:cs="Cambria"/>
+                <w:color w:val="000000"/>
+                <w:sz w:val="20"/>
+                <w:szCs w:val="20"/>
+              </w:rPr>
+              <w:t xml:space="preserve"> </w:t>
+            </w:r>
+            <w:bookmarkStart w:id="0" w:name="_GoBack"/>
+            <w:bookmarkEnd w:id="0"/>
+            <w:r>
+              <w:rPr>
+                <w:rFonts w:ascii="Century Gothic" w:hAnsi="Century Gothic" w:cs="Cambria"/>
+                <w:color w:val="000000"/>
+                <w:sz w:val="20"/>
+                <w:szCs w:val="20"/>
+              </w:rPr>
+              <w:t>%</w:t>
+            </w:r>
+            <w:r>
+              <w:rPr>
+                <w:rFonts w:ascii="Century Gothic" w:hAnsi="Century Gothic" w:cs="Cambria"/>
+                <w:color w:val="000000"/>
+                <w:sz w:val="20"/>
+                <w:szCs w:val="20"/>
+              </w:rPr>
+              <w:t>common_walls_material</w:t>
+            </w:r>
+            <w:r>
+              <w:rPr>
+                <w:rFonts w:ascii="Century Gothic" w:hAnsi="Century Gothic" w:cs="Cambria"/>
+                <w:color w:val="000000"/>
+                <w:sz w:val="20"/>
+                <w:szCs w:val="20"/>
+              </w:rPr>
+              <w:t>%</w:t>
             </w:r>
           </w:p>
           <w:p>
@@ -539,25 +415,7 @@
                 <w:sz w:val="20"/>
                 <w:szCs w:val="20"/>
               </w:rPr>
-              <w:t>Внутренние межсекционные стены</w:t>
-            </w:r>
-            <w:r>
-              <w:rPr>
-                <w:rFonts w:ascii="Century Gothic" w:hAnsi="Century Gothic" w:cs="Cambria"/>
-                <w:color w:val="000000"/>
-                <w:sz w:val="20"/>
-                <w:szCs w:val="20"/>
-              </w:rPr>
-              <w:t>:</w:t>
-            </w:r>
-            <w:r>
-              <w:rPr>
-                <w:rFonts w:ascii="Century Gothic" w:hAnsi="Century Gothic" w:cs="Cambria"/>
-                <w:color w:val="000000"/>
-                <w:sz w:val="20"/>
-                <w:szCs w:val="20"/>
-              </w:rPr>
-              <w:t xml:space="preserve"> - из сип-панелей,  перегородки из</w:t>
+              <w:t>Материал</w:t>
             </w:r>
             <w:r>
               <w:rPr>
@@ -575,7 +433,43 @@
                 <w:sz w:val="20"/>
                 <w:szCs w:val="20"/>
               </w:rPr>
-              <w:t>гипсокартона.</w:t>
+              <w:t>перекрытий</w:t>
+            </w:r>
+            <w:r>
+              <w:rPr>
+                <w:rFonts w:ascii="Century Gothic" w:hAnsi="Century Gothic" w:cs="Cambria"/>
+                <w:color w:val="000000"/>
+                <w:sz w:val="20"/>
+                <w:szCs w:val="20"/>
+              </w:rPr>
+              <w:t xml:space="preserve">: </w:t>
+            </w:r>
+            <w:r>
+              <w:rPr>
+                <w:rFonts w:ascii="Century Gothic" w:hAnsi="Century Gothic" w:cs="Cambria"/>
+                <w:color w:val="000000"/>
+                <w:sz w:val="20"/>
+                <w:szCs w:val="20"/>
+              </w:rPr>
+              <w:t>%</w:t>
+            </w:r>
+            <w:r>
+              <w:rPr>
+                <w:rFonts w:ascii="Century Gothic" w:hAnsi="Century Gothic" w:cs="Cambria"/>
+                <w:color w:val="000000"/>
+                <w:sz w:val="20"/>
+                <w:szCs w:val="20"/>
+              </w:rPr>
+              <w:t>common_frames_material</w:t>
+            </w:r>
+            <w:r>
+              <w:rPr>
+                <w:rFonts w:ascii="Century Gothic" w:hAnsi="Century Gothic" w:cs="Cambria"/>
+                <w:color w:val="000000"/>
+                <w:sz w:val="20"/>
+                <w:szCs w:val="20"/>
+              </w:rPr>
+              <w:t>%</w:t>
             </w:r>
           </w:p>
           <w:p>
@@ -595,25 +489,70 @@
                 <w:sz w:val="20"/>
                 <w:szCs w:val="20"/>
               </w:rPr>
-              <w:t>Материал перекрытий</w:t>
-            </w:r>
-            <w:r>
-              <w:rPr>
-                <w:rFonts w:ascii="Century Gothic" w:hAnsi="Century Gothic" w:cs="Cambria"/>
-                <w:color w:val="000000"/>
-                <w:sz w:val="20"/>
-                <w:szCs w:val="20"/>
-              </w:rPr>
-              <w:t xml:space="preserve">: </w:t>
-            </w:r>
-            <w:r>
-              <w:rPr>
-                <w:rFonts w:ascii="Century Gothic" w:hAnsi="Century Gothic" w:cs="Cambria"/>
-                <w:color w:val="000000"/>
-                <w:sz w:val="20"/>
-                <w:szCs w:val="20"/>
-              </w:rPr>
-              <w:t>Из сип-панелей</w:t>
+              <w:t>Тип</w:t>
+            </w:r>
+            <w:r>
+              <w:rPr>
+                <w:rFonts w:ascii="Century Gothic" w:hAnsi="Century Gothic" w:cs="Cambria"/>
+                <w:color w:val="000000"/>
+                <w:sz w:val="20"/>
+                <w:szCs w:val="20"/>
+              </w:rPr>
+              <w:t xml:space="preserve"> </w:t>
+            </w:r>
+            <w:r>
+              <w:rPr>
+                <w:rFonts w:ascii="Century Gothic" w:hAnsi="Century Gothic" w:cs="Cambria"/>
+                <w:color w:val="000000"/>
+                <w:sz w:val="20"/>
+                <w:szCs w:val="20"/>
+              </w:rPr>
+              <w:t>фундамента</w:t>
+            </w:r>
+            <w:r>
+              <w:rPr>
+                <w:rFonts w:ascii="Century Gothic" w:hAnsi="Century Gothic" w:cs="Cambria"/>
+                <w:color w:val="000000"/>
+                <w:sz w:val="20"/>
+                <w:szCs w:val="20"/>
+              </w:rPr>
+              <w:t>:</w:t>
+            </w:r>
+            <w:r>
+              <w:rPr>
+                <w:rFonts w:ascii="Century Gothic" w:hAnsi="Century Gothic" w:cs="Cambria"/>
+                <w:color w:val="000000"/>
+                <w:sz w:val="20"/>
+                <w:szCs w:val="20"/>
+              </w:rPr>
+              <w:tab/>
+            </w:r>
+            <w:r>
+              <w:rPr>
+                <w:rFonts w:ascii="Century Gothic" w:hAnsi="Century Gothic" w:cs="Cambria"/>
+                <w:color w:val="000000"/>
+                <w:sz w:val="20"/>
+                <w:szCs w:val="20"/>
+              </w:rPr>
+              <w:t>%</w:t>
+            </w:r>
+            <w:r>
+              <w:rPr>
+                <w:rFonts w:ascii="Century Gothic" w:hAnsi="Century Gothic" w:cs="Cambria"/>
+                <w:color w:val="000000"/>
+                <w:sz w:val="20"/>
+                <w:szCs w:val="20"/>
+              </w:rPr>
+              <w:t>common_base_type</w:t>
+            </w:r>
+            <w:r>
+              <w:rPr>
+                <w:rFonts w:ascii="Century Gothic" w:hAnsi="Century Gothic" w:cs="Cambria"/>
+                <w:color w:val="000000"/>
+                <w:sz w:val="20"/>
+                <w:szCs w:val="20"/>
+              </w:rPr>
+              <w:t>%</w:t>
             </w:r>
           </w:p>
           <w:p>
@@ -624,6 +563,7 @@
                 <w:color w:val="000000"/>
                 <w:sz w:val="20"/>
                 <w:szCs w:val="20"/>
+                <w:lang w:val="en-US"/>
               </w:rPr>
             </w:pPr>
             <w:r>
@@ -633,46 +573,25 @@
                 <w:sz w:val="20"/>
                 <w:szCs w:val="20"/>
               </w:rPr>
-              <w:t>Тип фундамента</w:t>
-            </w:r>
-            <w:r>
-              <w:rPr>
-                <w:rFonts w:ascii="Century Gothic" w:hAnsi="Century Gothic" w:cs="Cambria"/>
-                <w:color w:val="000000"/>
-                <w:sz w:val="20"/>
-                <w:szCs w:val="20"/>
-              </w:rPr>
-              <w:t>:</w:t>
-            </w:r>
-            <w:r>
-              <w:rPr>
-                <w:rFonts w:ascii="Century Gothic" w:hAnsi="Century Gothic" w:cs="Cambria"/>
-                <w:color w:val="000000"/>
-                <w:sz w:val="20"/>
-                <w:szCs w:val="20"/>
-              </w:rPr>
-              <w:tab/>
-              <w:t>Буронабивные сваи с монолитным железобетонным ростверком</w:t>
-            </w:r>
-          </w:p>
-          <w:p>
-            <w:pPr>
-              <w:jc w:val="both"/>
-              <w:rPr>
-                <w:rFonts w:ascii="Century Gothic" w:hAnsi="Century Gothic" w:cs="Cambria"/>
-                <w:color w:val="000000"/>
-                <w:sz w:val="20"/>
-                <w:szCs w:val="20"/>
-              </w:rPr>
-            </w:pPr>
-            <w:r>
-              <w:rPr>
-                <w:rFonts w:ascii="Century Gothic" w:hAnsi="Century Gothic" w:cs="Cambria"/>
-                <w:color w:val="000000"/>
-                <w:sz w:val="20"/>
-                <w:szCs w:val="20"/>
-              </w:rPr>
-              <w:t>Тип кровли</w:t>
+              <w:t>Тип</w:t>
+            </w:r>
+            <w:r>
+              <w:rPr>
+                <w:rFonts w:ascii="Century Gothic" w:hAnsi="Century Gothic" w:cs="Cambria"/>
+                <w:color w:val="000000"/>
+                <w:sz w:val="20"/>
+                <w:szCs w:val="20"/>
+              </w:rPr>
+              <w:t xml:space="preserve"> </w:t>
+            </w:r>
+            <w:r>
+              <w:rPr>
+                <w:rFonts w:ascii="Century Gothic" w:hAnsi="Century Gothic" w:cs="Cambria"/>
+                <w:color w:val="000000"/>
+                <w:sz w:val="20"/>
+                <w:szCs w:val="20"/>
+              </w:rPr>
+              <w:t>кровли</w:t>
             </w:r>
             <w:r>
               <w:rPr>
@@ -690,7 +609,25 @@
                 <w:sz w:val="20"/>
                 <w:szCs w:val="20"/>
               </w:rPr>
-              <w:t>Двускатная металлическая фальцевая рулонная</w:t>
+              <w:t>%</w:t>
+            </w:r>
+            <w:r>
+              <w:rPr>
+                <w:rFonts w:ascii="Century Gothic" w:hAnsi="Century Gothic" w:cs="Cambria"/>
+                <w:color w:val="000000"/>
+                <w:sz w:val="20"/>
+                <w:szCs w:val="20"/>
+              </w:rPr>
+              <w:t>common_roof_type</w:t>
+            </w:r>
+            <w:r>
+              <w:rPr>
+                <w:rFonts w:ascii="Century Gothic" w:hAnsi="Century Gothic" w:cs="Cambria"/>
+                <w:color w:val="000000"/>
+                <w:sz w:val="20"/>
+                <w:szCs w:val="20"/>
+              </w:rPr>
+              <w:t>%</w:t>
             </w:r>
           </w:p>
         </w:tc>
@@ -893,6 +830,7 @@
                 <w:color w:val="000000"/>
                 <w:sz w:val="20"/>
                 <w:szCs w:val="20"/>
+                <w:lang w:val="en-US"/>
               </w:rPr>
             </w:pPr>
             <w:r>
@@ -901,8 +839,29 @@
                 <w:color w:val="000000"/>
                 <w:sz w:val="20"/>
                 <w:szCs w:val="20"/>
-              </w:rPr>
-              <w:t>06.10.2017</w:t>
+                <w:lang w:val="en-US"/>
+              </w:rPr>
+              <w:t>%</w:t>
+            </w:r>
+            <w:r>
+              <w:rPr>
+                <w:rFonts w:ascii="Century Gothic" w:hAnsi="Century Gothic"/>
+                <w:color w:val="000000"/>
+                <w:sz w:val="20"/>
+                <w:szCs w:val="20"/>
+                <w:lang w:val="en-US"/>
+              </w:rPr>
+              <w:t>current_date</w:t>
+            </w:r>
+            <w:r>
+              <w:rPr>
+                <w:rFonts w:ascii="Century Gothic" w:hAnsi="Century Gothic"/>
+                <w:color w:val="000000"/>
+                <w:sz w:val="20"/>
+                <w:szCs w:val="20"/>
+                <w:lang w:val="en-US"/>
+              </w:rPr>
+              <w:t>%</w:t>
             </w:r>
           </w:p>
         </w:tc>
@@ -1025,6 +984,7 @@
                 <w:color w:val="000000"/>
                 <w:sz w:val="20"/>
                 <w:szCs w:val="20"/>
+                <w:lang w:val="en-US"/>
               </w:rPr>
             </w:pPr>
             <w:r>
@@ -1033,8 +993,29 @@
                 <w:color w:val="000000"/>
                 <w:sz w:val="20"/>
                 <w:szCs w:val="20"/>
-              </w:rPr>
-              <w:t>232,98</w:t>
+                <w:lang w:val="en-US"/>
+              </w:rPr>
+              <w:t>%</w:t>
+            </w:r>
+            <w:r>
+              <w:rPr>
+                <w:rFonts w:ascii="Century Gothic" w:hAnsi="Century Gothic"/>
+                <w:color w:val="000000"/>
+                <w:sz w:val="20"/>
+                <w:szCs w:val="20"/>
+                <w:lang w:val="en-US"/>
+              </w:rPr>
+              <w:t>common_square_full</w:t>
+            </w:r>
+            <w:r>
+              <w:rPr>
+                <w:rFonts w:ascii="Century Gothic" w:hAnsi="Century Gothic"/>
+                <w:color w:val="000000"/>
+                <w:sz w:val="20"/>
+                <w:szCs w:val="20"/>
+                <w:lang w:val="en-US"/>
+              </w:rPr>
+              <w:t>%</w:t>
             </w:r>
           </w:p>
         </w:tc>
@@ -1157,6 +1138,7 @@
                 <w:color w:val="000000"/>
                 <w:sz w:val="20"/>
                 <w:szCs w:val="20"/>
+                <w:lang w:val="en-US"/>
               </w:rPr>
             </w:pPr>
             <w:r>
@@ -1165,8 +1147,29 @@
                 <w:color w:val="000000"/>
                 <w:sz w:val="20"/>
                 <w:szCs w:val="20"/>
-              </w:rPr>
-              <w:t>218,74</w:t>
+                <w:lang w:val="en-US"/>
+              </w:rPr>
+              <w:t>%</w:t>
+            </w:r>
+            <w:r>
+              <w:rPr>
+                <w:rFonts w:ascii="Century Gothic" w:hAnsi="Century Gothic"/>
+                <w:color w:val="000000"/>
+                <w:sz w:val="20"/>
+                <w:szCs w:val="20"/>
+                <w:lang w:val="en-US"/>
+              </w:rPr>
+              <w:t>common_square_useful</w:t>
+            </w:r>
+            <w:r>
+              <w:rPr>
+                <w:rFonts w:ascii="Century Gothic" w:hAnsi="Century Gothic"/>
+                <w:color w:val="000000"/>
+                <w:sz w:val="20"/>
+                <w:szCs w:val="20"/>
+                <w:lang w:val="en-US"/>
+              </w:rPr>
+              <w:t>%</w:t>
             </w:r>
           </w:p>
         </w:tc>
@@ -1298,6 +1301,7 @@
                 <w:color w:val="000000"/>
                 <w:sz w:val="20"/>
                 <w:szCs w:val="20"/>
+                <w:lang w:val="en-US"/>
               </w:rPr>
             </w:pPr>
             <w:r>
@@ -1306,8 +1310,29 @@
                 <w:color w:val="000000"/>
                 <w:sz w:val="20"/>
                 <w:szCs w:val="20"/>
-              </w:rPr>
-              <w:t>735</w:t>
+                <w:lang w:val="en-US"/>
+              </w:rPr>
+              <w:t>%</w:t>
+            </w:r>
+            <w:r>
+              <w:rPr>
+                <w:rFonts w:ascii="Century Gothic" w:hAnsi="Century Gothic"/>
+                <w:color w:val="000000"/>
+                <w:sz w:val="20"/>
+                <w:szCs w:val="20"/>
+                <w:lang w:val="en-US"/>
+              </w:rPr>
+              <w:t>common_square_land</w:t>
+            </w:r>
+            <w:r>
+              <w:rPr>
+                <w:rFonts w:ascii="Century Gothic" w:hAnsi="Century Gothic"/>
+                <w:color w:val="000000"/>
+                <w:sz w:val="20"/>
+                <w:szCs w:val="20"/>
+                <w:lang w:val="en-US"/>
+              </w:rPr>
+              <w:t>%</w:t>
             </w:r>
           </w:p>
         </w:tc>
@@ -1376,6 +1401,7 @@
                 <w:color w:val="000000"/>
                 <w:sz w:val="20"/>
                 <w:szCs w:val="20"/>
+                <w:lang w:val="en-US"/>
               </w:rPr>
             </w:pPr>
             <w:r>
@@ -1384,8 +1410,29 @@
                 <w:color w:val="000000"/>
                 <w:sz w:val="20"/>
                 <w:szCs w:val="20"/>
-              </w:rPr>
-              <w:t>4</w:t>
+                <w:lang w:val="en-US"/>
+              </w:rPr>
+              <w:t>%</w:t>
+            </w:r>
+            <w:r>
+              <w:rPr>
+                <w:rFonts w:ascii="Century Gothic" w:hAnsi="Century Gothic"/>
+                <w:color w:val="000000"/>
+                <w:sz w:val="20"/>
+                <w:szCs w:val="20"/>
+                <w:lang w:val="en-US"/>
+              </w:rPr>
+              <w:t>common_apartments_count</w:t>
+            </w:r>
+            <w:r>
+              <w:rPr>
+                <w:rFonts w:ascii="Century Gothic" w:hAnsi="Century Gothic"/>
+                <w:color w:val="000000"/>
+                <w:sz w:val="20"/>
+                <w:szCs w:val="20"/>
+                <w:lang w:val="en-US"/>
+              </w:rPr>
+              <w:t>%</w:t>
             </w:r>
           </w:p>
         </w:tc>
@@ -1481,6 +1528,7 @@
                 <w:color w:val="000000"/>
                 <w:sz w:val="20"/>
                 <w:szCs w:val="20"/>
+                <w:lang w:val="en-US"/>
               </w:rPr>
             </w:pPr>
             <w:r>
@@ -1489,8 +1537,29 @@
                 <w:color w:val="000000"/>
                 <w:sz w:val="20"/>
                 <w:szCs w:val="20"/>
-              </w:rPr>
-              <w:t>10</w:t>
+                <w:lang w:val="en-US"/>
+              </w:rPr>
+              <w:t>%</w:t>
+            </w:r>
+            <w:r>
+              <w:rPr>
+                <w:rFonts w:ascii="Century Gothic" w:hAnsi="Century Gothic"/>
+                <w:color w:val="000000"/>
+                <w:sz w:val="20"/>
+                <w:szCs w:val="20"/>
+                <w:lang w:val="en-US"/>
+              </w:rPr>
+              <w:t>common_people_count</w:t>
+            </w:r>
+            <w:r>
+              <w:rPr>
+                <w:rFonts w:ascii="Century Gothic" w:hAnsi="Century Gothic"/>
+                <w:color w:val="000000"/>
+                <w:sz w:val="20"/>
+                <w:szCs w:val="20"/>
+                <w:lang w:val="en-US"/>
+              </w:rPr>
+              <w:t>%</w:t>
             </w:r>
           </w:p>
         </w:tc>
@@ -1559,6 +1628,7 @@
                 <w:color w:val="000000"/>
                 <w:sz w:val="20"/>
                 <w:szCs w:val="20"/>
+                <w:lang w:val="en-US"/>
               </w:rPr>
             </w:pPr>
             <w:r>
@@ -1567,8 +1637,29 @@
                 <w:color w:val="000000"/>
                 <w:sz w:val="20"/>
                 <w:szCs w:val="20"/>
-              </w:rPr>
-              <w:t>2</w:t>
+                <w:lang w:val="en-US"/>
+              </w:rPr>
+              <w:t>%</w:t>
+            </w:r>
+            <w:r>
+              <w:rPr>
+                <w:rFonts w:ascii="Century Gothic" w:hAnsi="Century Gothic"/>
+                <w:color w:val="000000"/>
+                <w:sz w:val="20"/>
+                <w:szCs w:val="20"/>
+                <w:lang w:val="en-US"/>
+              </w:rPr>
+              <w:t>common_floors_count</w:t>
+            </w:r>
+            <w:r>
+              <w:rPr>
+                <w:rFonts w:ascii="Century Gothic" w:hAnsi="Century Gothic"/>
+                <w:color w:val="000000"/>
+                <w:sz w:val="20"/>
+                <w:szCs w:val="20"/>
+                <w:lang w:val="en-US"/>
+              </w:rPr>
+              <w:t>%</w:t>
             </w:r>
           </w:p>
         </w:tc>
@@ -1637,6 +1728,7 @@
                 <w:color w:val="000000"/>
                 <w:sz w:val="20"/>
                 <w:szCs w:val="20"/>
+                <w:lang w:val="en-US"/>
               </w:rPr>
             </w:pPr>
             <w:r>
@@ -1645,8 +1737,29 @@
                 <w:color w:val="000000"/>
                 <w:sz w:val="20"/>
                 <w:szCs w:val="20"/>
-              </w:rPr>
-              <w:t>2016</w:t>
+                <w:lang w:val="en-US"/>
+              </w:rPr>
+              <w:t>%</w:t>
+            </w:r>
+            <w:r>
+              <w:rPr>
+                <w:rFonts w:ascii="Century Gothic" w:hAnsi="Century Gothic"/>
+                <w:color w:val="000000"/>
+                <w:sz w:val="20"/>
+                <w:szCs w:val="20"/>
+                <w:lang w:val="en-US"/>
+              </w:rPr>
+              <w:t>common_build_year</w:t>
+            </w:r>
+            <w:r>
+              <w:rPr>
+                <w:rFonts w:ascii="Century Gothic" w:hAnsi="Century Gothic"/>
+                <w:color w:val="000000"/>
+                <w:sz w:val="20"/>
+                <w:szCs w:val="20"/>
+                <w:lang w:val="en-US"/>
+              </w:rPr>
+              <w:t>%</w:t>
             </w:r>
           </w:p>
         </w:tc>
@@ -1733,16 +1846,38 @@
                 <w:color w:val="000000"/>
                 <w:sz w:val="20"/>
                 <w:szCs w:val="20"/>
+                <w:lang w:val="en-US"/>
               </w:rPr>
             </w:pPr>
             <w:r>
               <w:rPr>
-                <w:rFonts w:ascii="Century Gothic" w:hAnsi="Century Gothic" w:cs="Cambria"/>
-                <w:color w:val="000000"/>
-                <w:sz w:val="20"/>
-                <w:szCs w:val="20"/>
-              </w:rPr>
-              <w:t>А</w:t>
+                <w:rFonts w:ascii="Century Gothic" w:hAnsi="Century Gothic"/>
+                <w:color w:val="000000"/>
+                <w:sz w:val="20"/>
+                <w:szCs w:val="20"/>
+                <w:lang w:val="en-US"/>
+              </w:rPr>
+              <w:t>%</w:t>
+            </w:r>
+            <w:r>
+              <w:rPr>
+                <w:rFonts w:ascii="Century Gothic" w:hAnsi="Century Gothic"/>
+                <w:color w:val="000000"/>
+                <w:sz w:val="20"/>
+                <w:szCs w:val="20"/>
+                <w:lang w:val="en-US"/>
+              </w:rPr>
+              <w:t>common_energy_class</w:t>
+            </w:r>
+            <w:r>
+              <w:rPr>
+                <w:rFonts w:ascii="Century Gothic" w:hAnsi="Century Gothic"/>
+                <w:color w:val="000000"/>
+                <w:sz w:val="20"/>
+                <w:szCs w:val="20"/>
+                <w:lang w:val="en-US"/>
+              </w:rPr>
+              <w:t>%</w:t>
             </w:r>
           </w:p>
         </w:tc>
@@ -1773,8 +1908,6 @@
           <w:sz w:val="32"/>
         </w:rPr>
       </w:pPr>
-      <w:bookmarkStart w:id="0" w:name="_GoBack"/>
-      <w:bookmarkEnd w:id="0"/>
       <w:r>
         <w:rPr>
           <w:rFonts w:ascii="Century Gothic" w:hAnsi="Century Gothic"/>
@@ -1961,8 +2094,8 @@
         <w:tblLook w:val="04A0" w:firstRow="1" w:lastRow="0" w:firstColumn="1" w:lastColumn="0" w:noHBand="0" w:noVBand="1"/>
       </w:tblPr>
       <w:tblGrid>
-        <w:gridCol w:w="5103"/>
-        <w:gridCol w:w="5103"/>
+        <w:gridCol w:w="4341"/>
+        <w:gridCol w:w="5865"/>
       </w:tblGrid>
       <w:tr>
         <w:trPr>
@@ -2040,6 +2173,7 @@
                 <w:color w:val="000000"/>
                 <w:sz w:val="20"/>
                 <w:szCs w:val="20"/>
+                <w:lang w:val="en-US"/>
               </w:rPr>
             </w:pPr>
             <w:r>
@@ -2051,7 +2185,7 @@
                 <w:sz w:val="20"/>
                 <w:szCs w:val="20"/>
               </w:rPr>
-              <w:t>10 011 </w:t>
+              <w:t>%</w:t>
             </w:r>
             <w:r>
               <w:rPr>
@@ -2062,7 +2196,7 @@
                 <w:sz w:val="20"/>
                 <w:szCs w:val="20"/>
               </w:rPr>
-              <w:t>82</w:t>
+              <w:t>costs_final_sum</w:t>
             </w:r>
             <w:r>
               <w:rPr>
@@ -2073,7 +2207,65 @@
                 <w:sz w:val="20"/>
                 <w:szCs w:val="20"/>
               </w:rPr>
-              <w:t>0 руб.</w:t>
+              <w:t>%</w:t>
+            </w:r>
+            <w:r>
+              <w:rPr>
+                <w:rFonts w:ascii="Century Gothic" w:hAnsi="Century Gothic"/>
+                <w:b/>
+                <w:bCs/>
+                <w:color w:val="000000"/>
+                <w:sz w:val="20"/>
+                <w:szCs w:val="20"/>
+                <w:lang w:val="en-US"/>
+              </w:rPr>
+              <w:t xml:space="preserve"> </w:t>
+            </w:r>
+            <w:r>
+              <w:rPr>
+                <w:rFonts w:ascii="Century Gothic" w:hAnsi="Century Gothic"/>
+                <w:b/>
+                <w:bCs/>
+                <w:color w:val="000000"/>
+                <w:sz w:val="20"/>
+                <w:szCs w:val="20"/>
+              </w:rPr>
+              <w:t>тыс</w:t>
+            </w:r>
+            <w:r>
+              <w:rPr>
+                <w:rFonts w:ascii="Century Gothic" w:hAnsi="Century Gothic"/>
+                <w:b/>
+                <w:bCs/>
+                <w:color w:val="000000"/>
+                <w:sz w:val="20"/>
+                <w:szCs w:val="20"/>
+                <w:lang w:val="en-US"/>
+              </w:rPr>
+              <w:t xml:space="preserve">. </w:t>
+            </w:r>
+            <w:r>
+              <w:rPr>
+                <w:rFonts w:ascii="Century Gothic" w:hAnsi="Century Gothic"/>
+                <w:b/>
+                <w:bCs/>
+                <w:color w:val="000000"/>
+                <w:sz w:val="20"/>
+                <w:szCs w:val="20"/>
+              </w:rPr>
+              <w:t>руб</w:t>
+            </w:r>
+            <w:r>
+              <w:rPr>
+                <w:rFonts w:ascii="Century Gothic" w:hAnsi="Century Gothic"/>
+                <w:b/>
+                <w:bCs/>
+                <w:color w:val="000000"/>
+                <w:sz w:val="20"/>
+                <w:szCs w:val="20"/>
+                <w:lang w:val="en-US"/>
+              </w:rPr>
+              <w:t>.</w:t>
             </w:r>
           </w:p>
         </w:tc>
@@ -2139,6 +2331,7 @@
                 <w:color w:val="000000"/>
                 <w:sz w:val="20"/>
                 <w:szCs w:val="20"/>
+                <w:lang w:val="en-US"/>
               </w:rPr>
             </w:pPr>
             <w:r>
@@ -2148,28 +2341,85 @@
                 <w:color w:val="000000"/>
                 <w:sz w:val="20"/>
                 <w:szCs w:val="20"/>
-              </w:rPr>
-              <w:t>6 068 </w:t>
-            </w:r>
-            <w:r>
-              <w:rPr>
-                <w:rFonts w:ascii="Century Gothic" w:hAnsi="Century Gothic"/>
-                <w:bCs/>
-                <w:color w:val="000000"/>
-                <w:sz w:val="20"/>
-                <w:szCs w:val="20"/>
-              </w:rPr>
-              <w:t>83</w:t>
-            </w:r>
-            <w:r>
-              <w:rPr>
-                <w:rFonts w:ascii="Century Gothic" w:hAnsi="Century Gothic"/>
-                <w:bCs/>
-                <w:color w:val="000000"/>
-                <w:sz w:val="20"/>
-                <w:szCs w:val="20"/>
-              </w:rPr>
-              <w:t>0 руб.</w:t>
+                <w:lang w:val="en-US"/>
+              </w:rPr>
+              <w:t>%</w:t>
+            </w:r>
+            <w:r>
+              <w:rPr>
+                <w:rFonts w:ascii="Century Gothic" w:hAnsi="Century Gothic"/>
+                <w:bCs/>
+                <w:color w:val="000000"/>
+                <w:sz w:val="20"/>
+                <w:szCs w:val="20"/>
+                <w:lang w:val="en-US"/>
+              </w:rPr>
+              <w:t>costs_final_once_sum</w:t>
+            </w:r>
+            <w:r>
+              <w:rPr>
+                <w:rFonts w:ascii="Century Gothic" w:hAnsi="Century Gothic"/>
+                <w:bCs/>
+                <w:color w:val="000000"/>
+                <w:sz w:val="20"/>
+                <w:szCs w:val="20"/>
+                <w:lang w:val="en-US"/>
+              </w:rPr>
+              <w:t xml:space="preserve">% </w:t>
+            </w:r>
+            <w:r>
+              <w:rPr>
+                <w:rFonts w:ascii="Century Gothic" w:hAnsi="Century Gothic"/>
+                <w:bCs/>
+                <w:color w:val="000000"/>
+                <w:sz w:val="20"/>
+                <w:szCs w:val="20"/>
+                <w:lang w:val="en-US"/>
+              </w:rPr>
+              <w:t>тыс</w:t>
+            </w:r>
+            <w:r>
+              <w:rPr>
+                <w:rFonts w:ascii="Century Gothic" w:hAnsi="Century Gothic"/>
+                <w:bCs/>
+                <w:color w:val="000000"/>
+                <w:sz w:val="20"/>
+                <w:szCs w:val="20"/>
+                <w:lang w:val="en-US"/>
+              </w:rPr>
+              <w:t>.</w:t>
+            </w:r>
+            <w:r>
+              <w:rPr>
+                <w:rFonts w:ascii="Century Gothic" w:hAnsi="Century Gothic"/>
+                <w:bCs/>
+                <w:color w:val="000000"/>
+                <w:sz w:val="20"/>
+                <w:szCs w:val="20"/>
+                <w:lang w:val="en-US"/>
+              </w:rPr>
+              <w:t xml:space="preserve"> </w:t>
+            </w:r>
+            <w:r>
+              <w:rPr>
+                <w:rFonts w:ascii="Century Gothic" w:hAnsi="Century Gothic"/>
+                <w:bCs/>
+                <w:color w:val="000000"/>
+                <w:sz w:val="20"/>
+                <w:szCs w:val="20"/>
+              </w:rPr>
+              <w:t>руб</w:t>
+            </w:r>
+            <w:r>
+              <w:rPr>
+                <w:rFonts w:ascii="Century Gothic" w:hAnsi="Century Gothic"/>
+                <w:bCs/>
+                <w:color w:val="000000"/>
+                <w:sz w:val="20"/>
+                <w:szCs w:val="20"/>
+                <w:lang w:val="en-US"/>
+              </w:rPr>
+              <w:t>.</w:t>
             </w:r>
           </w:p>
         </w:tc>
@@ -2245,57 +2495,77 @@
                 <w:sz w:val="20"/>
                 <w:szCs w:val="20"/>
               </w:rPr>
-              <w:t>3</w:t>
-            </w:r>
-            <w:r>
-              <w:rPr>
-                <w:rFonts w:ascii="Century Gothic" w:hAnsi="Century Gothic"/>
-                <w:bCs/>
-                <w:color w:val="000000"/>
-                <w:sz w:val="20"/>
-                <w:szCs w:val="20"/>
-              </w:rPr>
-              <w:t> </w:t>
-            </w:r>
-            <w:r>
-              <w:rPr>
-                <w:rFonts w:ascii="Century Gothic" w:hAnsi="Century Gothic"/>
-                <w:bCs/>
-                <w:color w:val="000000"/>
-                <w:sz w:val="20"/>
-                <w:szCs w:val="20"/>
-              </w:rPr>
-              <w:t>942</w:t>
-            </w:r>
-            <w:r>
-              <w:rPr>
-                <w:rFonts w:ascii="Century Gothic" w:hAnsi="Century Gothic"/>
-                <w:bCs/>
-                <w:color w:val="000000"/>
-                <w:sz w:val="20"/>
-                <w:szCs w:val="20"/>
-              </w:rPr>
-              <w:t> </w:t>
-            </w:r>
-            <w:r>
-              <w:rPr>
-                <w:rFonts w:ascii="Century Gothic" w:hAnsi="Century Gothic"/>
-                <w:bCs/>
-                <w:color w:val="000000"/>
-                <w:sz w:val="20"/>
-                <w:szCs w:val="20"/>
-              </w:rPr>
-              <w:t>99</w:t>
-            </w:r>
-            <w:r>
-              <w:rPr>
-                <w:rFonts w:ascii="Century Gothic" w:hAnsi="Century Gothic"/>
-                <w:bCs/>
-                <w:color w:val="000000"/>
-                <w:sz w:val="20"/>
-                <w:szCs w:val="20"/>
-              </w:rPr>
-              <w:t>0 руб.</w:t>
+              <w:t>%</w:t>
+            </w:r>
+            <w:r>
+              <w:rPr>
+                <w:rFonts w:ascii="Century Gothic" w:hAnsi="Century Gothic"/>
+                <w:bCs/>
+                <w:color w:val="000000"/>
+                <w:sz w:val="20"/>
+                <w:szCs w:val="20"/>
+              </w:rPr>
+              <w:t>costs_final_period_sum</w:t>
+            </w:r>
+            <w:r>
+              <w:rPr>
+                <w:rFonts w:ascii="Century Gothic" w:hAnsi="Century Gothic"/>
+                <w:bCs/>
+                <w:color w:val="000000"/>
+                <w:sz w:val="20"/>
+                <w:szCs w:val="20"/>
+              </w:rPr>
+              <w:t>%</w:t>
+            </w:r>
+            <w:r>
+              <w:rPr>
+                <w:rFonts w:ascii="Century Gothic" w:hAnsi="Century Gothic"/>
+                <w:bCs/>
+                <w:color w:val="000000"/>
+                <w:sz w:val="20"/>
+                <w:szCs w:val="20"/>
+              </w:rPr>
+              <w:t xml:space="preserve"> </w:t>
+            </w:r>
+            <w:r>
+              <w:rPr>
+                <w:rFonts w:ascii="Century Gothic" w:hAnsi="Century Gothic"/>
+                <w:bCs/>
+                <w:color w:val="000000"/>
+                <w:sz w:val="20"/>
+                <w:szCs w:val="20"/>
+              </w:rPr>
+              <w:t>тыс</w:t>
+            </w:r>
+            <w:r>
+              <w:rPr>
+                <w:rFonts w:ascii="Century Gothic" w:hAnsi="Century Gothic"/>
+                <w:bCs/>
+                <w:color w:val="000000"/>
+                <w:sz w:val="20"/>
+                <w:szCs w:val="20"/>
+              </w:rPr>
+              <w:t xml:space="preserve">. </w:t>
+            </w:r>
+            <w:r>
+              <w:rPr>
+                <w:rFonts w:ascii="Century Gothic" w:hAnsi="Century Gothic"/>
+                <w:bCs/>
+                <w:color w:val="000000"/>
+                <w:sz w:val="20"/>
+                <w:szCs w:val="20"/>
+              </w:rPr>
+              <w:t>руб</w:t>
+            </w:r>
+            <w:r>
+              <w:rPr>
+                <w:rFonts w:ascii="Century Gothic" w:hAnsi="Century Gothic"/>
+                <w:bCs/>
+                <w:color w:val="000000"/>
+                <w:sz w:val="20"/>
+                <w:szCs w:val="20"/>
+              </w:rPr>
+              <w:t>.</w:t>
             </w:r>
           </w:p>
         </w:tc>
@@ -2365,7 +2635,7 @@
                 <w:sz w:val="20"/>
                 <w:szCs w:val="20"/>
               </w:rPr>
-              <w:t>1</w:t>
+              <w:t>%</w:t>
             </w:r>
             <w:r>
               <w:rPr>
@@ -2375,9 +2645,8 @@
                 <w:color w:val="000000"/>
                 <w:sz w:val="20"/>
                 <w:szCs w:val="20"/>
-                <w:lang w:val="en-US"/>
-              </w:rPr>
-              <w:t> </w:t>
+              </w:rPr>
+              <w:t>costs_final_sum_result</w:t>
             </w:r>
             <w:r>
               <w:rPr>
@@ -2388,7 +2657,7 @@
                 <w:sz w:val="20"/>
                 <w:szCs w:val="20"/>
               </w:rPr>
-              <w:t>5</w:t>
+              <w:t>%</w:t>
             </w:r>
             <w:r>
               <w:rPr>
@@ -2399,7 +2668,7 @@
                 <w:sz w:val="20"/>
                 <w:szCs w:val="20"/>
               </w:rPr>
-              <w:t>27</w:t>
+              <w:t xml:space="preserve"> </w:t>
             </w:r>
             <w:r>
               <w:rPr>
@@ -2410,7 +2679,7 @@
                 <w:sz w:val="20"/>
                 <w:szCs w:val="20"/>
               </w:rPr>
-              <w:t xml:space="preserve"> </w:t>
+              <w:t>руб</w:t>
             </w:r>
             <w:r>
               <w:rPr>
@@ -2421,7 +2690,62 @@
                 <w:sz w:val="20"/>
                 <w:szCs w:val="20"/>
               </w:rPr>
-              <w:t>руб./кв.м./год</w:t>
+              <w:t>./</w:t>
+            </w:r>
+            <w:r>
+              <w:rPr>
+                <w:rFonts w:ascii="Century Gothic" w:hAnsi="Century Gothic"/>
+                <w:b/>
+                <w:bCs/>
+                <w:color w:val="000000"/>
+                <w:sz w:val="20"/>
+                <w:szCs w:val="20"/>
+              </w:rPr>
+              <w:t>кв</w:t>
+            </w:r>
+            <w:r>
+              <w:rPr>
+                <w:rFonts w:ascii="Century Gothic" w:hAnsi="Century Gothic"/>
+                <w:b/>
+                <w:bCs/>
+                <w:color w:val="000000"/>
+                <w:sz w:val="20"/>
+                <w:szCs w:val="20"/>
+              </w:rPr>
+              <w:t>.</w:t>
+            </w:r>
+            <w:r>
+              <w:rPr>
+                <w:rFonts w:ascii="Century Gothic" w:hAnsi="Century Gothic"/>
+                <w:b/>
+                <w:bCs/>
+                <w:color w:val="000000"/>
+                <w:sz w:val="20"/>
+                <w:szCs w:val="20"/>
+              </w:rPr>
+              <w:t>м</w:t>
+            </w:r>
+            <w:r>
+              <w:rPr>
+                <w:rFonts w:ascii="Century Gothic" w:hAnsi="Century Gothic"/>
+                <w:b/>
+                <w:bCs/>
+                <w:color w:val="000000"/>
+                <w:sz w:val="20"/>
+                <w:szCs w:val="20"/>
+              </w:rPr>
+              <w:t>./</w:t>
+            </w:r>
+            <w:r>
+              <w:rPr>
+                <w:rFonts w:ascii="Century Gothic" w:hAnsi="Century Gothic"/>
+                <w:b/>
+                <w:bCs/>
+                <w:color w:val="000000"/>
+                <w:sz w:val="20"/>
+                <w:szCs w:val="20"/>
+              </w:rPr>
+              <w:t>год</w:t>
             </w:r>
           </w:p>
         </w:tc>
@@ -2516,6 +2840,7 @@
                 <w:bCs/>
                 <w:sz w:val="20"/>
                 <w:szCs w:val="20"/>
+                <w:lang w:val="en-US"/>
               </w:rPr>
             </w:pPr>
             <w:r>
@@ -2524,42 +2849,51 @@
                 <w:bCs/>
                 <w:sz w:val="20"/>
                 <w:szCs w:val="20"/>
-              </w:rPr>
-              <w:t>60</w:t>
-            </w:r>
-            <w:r>
-              <w:rPr>
-                <w:rFonts w:ascii="Century Gothic" w:hAnsi="Century Gothic"/>
-                <w:bCs/>
-                <w:sz w:val="20"/>
-                <w:szCs w:val="20"/>
-                <w:lang w:val="en-US"/>
-              </w:rPr>
-              <w:t>1</w:t>
-            </w:r>
-            <w:r>
-              <w:rPr>
-                <w:rFonts w:ascii="Century Gothic" w:hAnsi="Century Gothic"/>
-                <w:bCs/>
-                <w:sz w:val="20"/>
-                <w:szCs w:val="20"/>
-              </w:rPr>
-              <w:t xml:space="preserve"> </w:t>
-            </w:r>
-            <w:r>
-              <w:rPr>
-                <w:rFonts w:ascii="Century Gothic" w:hAnsi="Century Gothic"/>
-                <w:bCs/>
-                <w:sz w:val="20"/>
-                <w:szCs w:val="20"/>
-              </w:rPr>
-              <w:t>руб./кв.м./год</w:t>
+                <w:lang w:val="en-US"/>
+              </w:rPr>
+              <w:t>%</w:t>
+            </w:r>
+            <w:r>
+              <w:rPr>
+                <w:rFonts w:ascii="Century Gothic" w:hAnsi="Century Gothic"/>
+                <w:bCs/>
+                <w:sz w:val="20"/>
+                <w:szCs w:val="20"/>
+                <w:lang w:val="en-US"/>
+              </w:rPr>
+              <w:t>costs_final_period_communal_template</w:t>
+            </w:r>
+            <w:r>
+              <w:rPr>
+                <w:rFonts w:ascii="Century Gothic" w:hAnsi="Century Gothic"/>
+                <w:bCs/>
+                <w:sz w:val="20"/>
+                <w:szCs w:val="20"/>
+                <w:lang w:val="en-US"/>
+              </w:rPr>
+              <w:t>%</w:t>
+            </w:r>
+            <w:r>
+              <w:rPr>
+                <w:rFonts w:ascii="Century Gothic" w:hAnsi="Century Gothic"/>
+                <w:bCs/>
+                <w:sz w:val="20"/>
+                <w:szCs w:val="20"/>
+                <w:lang w:val="en-US"/>
+              </w:rPr>
+              <w:t xml:space="preserve"> руб./кв.м./год</w:t>
             </w:r>
           </w:p>
         </w:tc>
       </w:tr>
     </w:tbl>
-    <w:p/>
+    <w:p>
+      <w:pPr>
+        <w:rPr>
+          <w:lang w:val="en-US"/>
+        </w:rPr>
+      </w:pPr>
+    </w:p>
     <w:sectPr>
       <w:pgSz w:w="11906" w:h="16838"/>
       <w:pgMar w:top="426" w:right="850" w:bottom="0" w:left="1560" w:header="708" w:footer="708" w:gutter="0"/>
